--- a/labs/lab02/report/L02_Kazazaev_Otchet.docx
+++ b/labs/lab02/report/L02_Kazazaev_Otchet.docx
@@ -133,7 +133,7 @@
       </w:r>
     </w:p>
     <w:bookmarkEnd w:id="20"/>
-    <w:bookmarkStart w:id="74" w:name="задание"/>
+    <w:bookmarkStart w:id="21" w:name="задание"/>
     <w:p>
       <w:pPr>
         <w:pStyle w:val="Heading1"/>
@@ -211,30 +211,35 @@
         <w:t xml:space="preserve">Создание репозитория курса на основе шаблона.</w:t>
       </w:r>
     </w:p>
-    <w:p>
-      <w:pPr>
-        <w:pStyle w:val="FirstParagraph"/>
-      </w:pPr>
-      <w:r>
-        <w:t xml:space="preserve">```</w:t>
-      </w:r>
-      <w:r>
-        <w:t xml:space="preserve"> </w:t>
-      </w:r>
-      <w:r>
-        <w:t xml:space="preserve"># Выполнение лабораторной работы.</w:t>
-      </w:r>
-    </w:p>
-    <w:bookmarkStart w:id="27" w:name="установка-необходимого-по."/>
-    <w:p>
-      <w:pPr>
-        <w:pStyle w:val="Heading2"/>
+    <w:bookmarkEnd w:id="21"/>
+    <w:bookmarkStart w:id="75" w:name="выполнение-лабораторной-работы."/>
+    <w:p>
+      <w:pPr>
+        <w:pStyle w:val="Heading1"/>
       </w:pPr>
       <w:r>
         <w:rPr>
           <w:rStyle w:val="SectionNumber"/>
         </w:rPr>
-        <w:t xml:space="preserve">2.1</w:t>
+        <w:t xml:space="preserve">3</w:t>
+      </w:r>
+      <w:r>
+        <w:tab/>
+      </w:r>
+      <w:r>
+        <w:t xml:space="preserve">Выполнение лабораторной работы.</w:t>
+      </w:r>
+    </w:p>
+    <w:bookmarkStart w:id="28" w:name="установка-необходимого-по."/>
+    <w:p>
+      <w:pPr>
+        <w:pStyle w:val="Heading2"/>
+      </w:pPr>
+      <w:r>
+        <w:rPr>
+          <w:rStyle w:val="SectionNumber"/>
+        </w:rPr>
+        <w:t xml:space="preserve">3.1</w:t>
       </w:r>
       <w:r>
         <w:tab/>
@@ -272,18 +277,18 @@
           <wp:inline>
             <wp:extent cx="3733800" cy="342027"/>
             <wp:effectExtent b="0" l="0" r="0" t="0"/>
-            <wp:docPr descr="Получение прав суперпользоваеля" title="" id="22" name="Picture"/>
+            <wp:docPr descr="Получение прав суперпользоваеля" title="" id="23" name="Picture"/>
             <a:graphic>
               <a:graphicData uri="http://schemas.openxmlformats.org/drawingml/2006/picture">
                 <pic:pic>
                   <pic:nvPicPr>
-                    <pic:cNvPr descr="image/1.png" id="23" name="Picture"/>
+                    <pic:cNvPr descr="image/1.png" id="24" name="Picture"/>
                     <pic:cNvPicPr>
                       <a:picLocks noChangeArrowheads="1" noChangeAspect="1"/>
                     </pic:cNvPicPr>
                   </pic:nvPicPr>
                   <pic:blipFill>
-                    <a:blip r:embed="rId21"/>
+                    <a:blip r:embed="rId22"/>
                     <a:stretch>
                       <a:fillRect/>
                     </a:stretch>
@@ -362,18 +367,18 @@
           <wp:inline>
             <wp:extent cx="3733800" cy="1428633"/>
             <wp:effectExtent b="0" l="0" r="0" t="0"/>
-            <wp:docPr descr="Установка git и gh" title="" id="25" name="Picture"/>
+            <wp:docPr descr="Установка git и gh" title="" id="26" name="Picture"/>
             <a:graphic>
               <a:graphicData uri="http://schemas.openxmlformats.org/drawingml/2006/picture">
                 <pic:pic>
                   <pic:nvPicPr>
-                    <pic:cNvPr descr="image/2.png" id="26" name="Picture"/>
+                    <pic:cNvPr descr="image/2.png" id="27" name="Picture"/>
                     <pic:cNvPicPr>
                       <a:picLocks noChangeArrowheads="1" noChangeAspect="1"/>
                     </pic:cNvPicPr>
                   </pic:nvPicPr>
                   <pic:blipFill>
-                    <a:blip r:embed="rId24"/>
+                    <a:blip r:embed="rId25"/>
                     <a:stretch>
                       <a:fillRect/>
                     </a:stretch>
@@ -416,8 +421,8 @@
         <w:t xml:space="preserve">Так как необходимое ПО уже установлено, просто продолжаю выполнение лабораторной работы.</w:t>
       </w:r>
     </w:p>
-    <w:bookmarkEnd w:id="27"/>
-    <w:bookmarkStart w:id="40" w:name="базовая-настройка-git."/>
+    <w:bookmarkEnd w:id="28"/>
+    <w:bookmarkStart w:id="41" w:name="базовая-настройка-git."/>
     <w:p>
       <w:pPr>
         <w:pStyle w:val="Heading2"/>
@@ -426,7 +431,7 @@
         <w:rPr>
           <w:rStyle w:val="SectionNumber"/>
         </w:rPr>
-        <w:t xml:space="preserve">2.2</w:t>
+        <w:t xml:space="preserve">3.2</w:t>
       </w:r>
       <w:r>
         <w:tab/>
@@ -452,18 +457,18 @@
           <wp:inline>
             <wp:extent cx="3733800" cy="228366"/>
             <wp:effectExtent b="0" l="0" r="0" t="0"/>
-            <wp:docPr descr="адаю имя пользователь и почту владельца репозитория" title="" id="29" name="Picture"/>
+            <wp:docPr descr="адаю имя пользователь и почту владельца репозитория" title="" id="30" name="Picture"/>
             <a:graphic>
               <a:graphicData uri="http://schemas.openxmlformats.org/drawingml/2006/picture">
                 <pic:pic>
                   <pic:nvPicPr>
-                    <pic:cNvPr descr="image/3.png" id="30" name="Picture"/>
+                    <pic:cNvPr descr="image/3.png" id="31" name="Picture"/>
                     <pic:cNvPicPr>
                       <a:picLocks noChangeArrowheads="1" noChangeAspect="1"/>
                     </pic:cNvPicPr>
                   </pic:nvPicPr>
                   <pic:blipFill>
-                    <a:blip r:embed="rId28"/>
+                    <a:blip r:embed="rId29"/>
                     <a:stretch>
                       <a:fillRect/>
                     </a:stretch>
@@ -515,18 +520,18 @@
           <wp:inline>
             <wp:extent cx="3733800" cy="125410"/>
             <wp:effectExtent b="0" l="0" r="0" t="0"/>
-            <wp:docPr descr="Настройка utf-8" title="" id="32" name="Picture"/>
+            <wp:docPr descr="Настройка utf-8" title="" id="33" name="Picture"/>
             <a:graphic>
               <a:graphicData uri="http://schemas.openxmlformats.org/drawingml/2006/picture">
                 <pic:pic>
                   <pic:nvPicPr>
-                    <pic:cNvPr descr="image/4.png" id="33" name="Picture"/>
+                    <pic:cNvPr descr="image/4.png" id="34" name="Picture"/>
                     <pic:cNvPicPr>
                       <a:picLocks noChangeArrowheads="1" noChangeAspect="1"/>
                     </pic:cNvPicPr>
                   </pic:nvPicPr>
                   <pic:blipFill>
-                    <a:blip r:embed="rId31"/>
+                    <a:blip r:embed="rId32"/>
                     <a:stretch>
                       <a:fillRect/>
                     </a:stretch>
@@ -578,18 +583,18 @@
           <wp:inline>
             <wp:extent cx="3733800" cy="102608"/>
             <wp:effectExtent b="0" l="0" r="0" t="0"/>
-            <wp:docPr descr="Задаю имя начальной ветки" title="" id="35" name="Picture"/>
+            <wp:docPr descr="Задаю имя начальной ветки" title="" id="36" name="Picture"/>
             <a:graphic>
               <a:graphicData uri="http://schemas.openxmlformats.org/drawingml/2006/picture">
                 <pic:pic>
                   <pic:nvPicPr>
-                    <pic:cNvPr descr="image/5.png" id="36" name="Picture"/>
+                    <pic:cNvPr descr="image/5.png" id="37" name="Picture"/>
                     <pic:cNvPicPr>
                       <a:picLocks noChangeArrowheads="1" noChangeAspect="1"/>
                     </pic:cNvPicPr>
                   </pic:nvPicPr>
                   <pic:blipFill>
-                    <a:blip r:embed="rId34"/>
+                    <a:blip r:embed="rId35"/>
                     <a:stretch>
                       <a:fillRect/>
                     </a:stretch>
@@ -641,18 +646,18 @@
           <wp:inline>
             <wp:extent cx="3733800" cy="211562"/>
             <wp:effectExtent b="0" l="0" r="0" t="0"/>
-            <wp:docPr descr="Настрйка параметров" title="" id="38" name="Picture"/>
+            <wp:docPr descr="Настрйка параметров" title="" id="39" name="Picture"/>
             <a:graphic>
               <a:graphicData uri="http://schemas.openxmlformats.org/drawingml/2006/picture">
                 <pic:pic>
                   <pic:nvPicPr>
-                    <pic:cNvPr descr="image/6.png" id="39" name="Picture"/>
+                    <pic:cNvPr descr="image/6.png" id="40" name="Picture"/>
                     <pic:cNvPicPr>
                       <a:picLocks noChangeArrowheads="1" noChangeAspect="1"/>
                     </pic:cNvPicPr>
                   </pic:nvPicPr>
                   <pic:blipFill>
-                    <a:blip r:embed="rId37"/>
+                    <a:blip r:embed="rId38"/>
                     <a:stretch>
                       <a:fillRect/>
                     </a:stretch>
@@ -687,8 +692,8 @@
         <w:t xml:space="preserve">Рис. 6: Настрйка параметров</w:t>
       </w:r>
     </w:p>
-    <w:bookmarkEnd w:id="40"/>
-    <w:bookmarkStart w:id="50" w:name="X458de3b0f4c9d07a59cc1da81235f569b790e48"/>
+    <w:bookmarkEnd w:id="41"/>
+    <w:bookmarkStart w:id="51" w:name="X458de3b0f4c9d07a59cc1da81235f569b790e48"/>
     <w:p>
       <w:pPr>
         <w:pStyle w:val="Heading2"/>
@@ -697,7 +702,7 @@
         <w:rPr>
           <w:rStyle w:val="SectionNumber"/>
         </w:rPr>
-        <w:t xml:space="preserve">2.3</w:t>
+        <w:t xml:space="preserve">3.3</w:t>
       </w:r>
       <w:r>
         <w:tab/>
@@ -723,18 +728,18 @@
           <wp:inline>
             <wp:extent cx="3733800" cy="535026"/>
             <wp:effectExtent b="0" l="0" r="0" t="0"/>
-            <wp:docPr descr="Генерация ssh-ключа" title="" id="42" name="Picture"/>
+            <wp:docPr descr="Генерация ssh-ключа" title="" id="43" name="Picture"/>
             <a:graphic>
               <a:graphicData uri="http://schemas.openxmlformats.org/drawingml/2006/picture">
                 <pic:pic>
                   <pic:nvPicPr>
-                    <pic:cNvPr descr="image/7.png" id="43" name="Picture"/>
+                    <pic:cNvPr descr="image/7.png" id="44" name="Picture"/>
                     <pic:cNvPicPr>
                       <a:picLocks noChangeArrowheads="1" noChangeAspect="1"/>
                     </pic:cNvPicPr>
                   </pic:nvPicPr>
                   <pic:blipFill>
-                    <a:blip r:embed="rId41"/>
+                    <a:blip r:embed="rId42"/>
                     <a:stretch>
                       <a:fillRect/>
                     </a:stretch>
@@ -786,18 +791,18 @@
           <wp:inline>
             <wp:extent cx="3733800" cy="113835"/>
             <wp:effectExtent b="0" l="0" r="0" t="0"/>
-            <wp:docPr descr="Копирование ssh-ключа" title="" id="45" name="Picture"/>
+            <wp:docPr descr="Копирование ssh-ключа" title="" id="46" name="Picture"/>
             <a:graphic>
               <a:graphicData uri="http://schemas.openxmlformats.org/drawingml/2006/picture">
                 <pic:pic>
                   <pic:nvPicPr>
-                    <pic:cNvPr descr="image/8.png" id="46" name="Picture"/>
+                    <pic:cNvPr descr="image/8.png" id="47" name="Picture"/>
                     <pic:cNvPicPr>
                       <a:picLocks noChangeArrowheads="1" noChangeAspect="1"/>
                     </pic:cNvPicPr>
                   </pic:nvPicPr>
                   <pic:blipFill>
-                    <a:blip r:embed="rId44"/>
+                    <a:blip r:embed="rId45"/>
                     <a:stretch>
                       <a:fillRect/>
                     </a:stretch>
@@ -849,18 +854,18 @@
           <wp:inline>
             <wp:extent cx="3733800" cy="1960766"/>
             <wp:effectExtent b="0" l="0" r="0" t="0"/>
-            <wp:docPr descr="Добавление ssh-ключа" title="" id="48" name="Picture"/>
+            <wp:docPr descr="Добавление ssh-ключа" title="" id="49" name="Picture"/>
             <a:graphic>
               <a:graphicData uri="http://schemas.openxmlformats.org/drawingml/2006/picture">
                 <pic:pic>
                   <pic:nvPicPr>
-                    <pic:cNvPr descr="image/9.png" id="49" name="Picture"/>
+                    <pic:cNvPr descr="image/9.png" id="50" name="Picture"/>
                     <pic:cNvPicPr>
                       <a:picLocks noChangeArrowheads="1" noChangeAspect="1"/>
                     </pic:cNvPicPr>
                   </pic:nvPicPr>
                   <pic:blipFill>
-                    <a:blip r:embed="rId47"/>
+                    <a:blip r:embed="rId48"/>
                     <a:stretch>
                       <a:fillRect/>
                     </a:stretch>
@@ -895,8 +900,8 @@
         <w:t xml:space="preserve">Рис. 9: Добавление ssh-ключа</w:t>
       </w:r>
     </w:p>
-    <w:bookmarkEnd w:id="50"/>
-    <w:bookmarkStart w:id="54" w:name="настройка-gh."/>
+    <w:bookmarkEnd w:id="51"/>
+    <w:bookmarkStart w:id="55" w:name="настройка-gh."/>
     <w:p>
       <w:pPr>
         <w:pStyle w:val="Heading2"/>
@@ -905,7 +910,7 @@
         <w:rPr>
           <w:rStyle w:val="SectionNumber"/>
         </w:rPr>
-        <w:t xml:space="preserve">2.4</w:t>
+        <w:t xml:space="preserve">3.4</w:t>
       </w:r>
       <w:r>
         <w:tab/>
@@ -931,18 +936,18 @@
           <wp:inline>
             <wp:extent cx="3733800" cy="540029"/>
             <wp:effectExtent b="0" l="0" r="0" t="0"/>
-            <wp:docPr descr="Авторизируюсь и настраиваю gh" title="" id="52" name="Picture"/>
+            <wp:docPr descr="Авторизируюсь и настраиваю gh" title="" id="53" name="Picture"/>
             <a:graphic>
               <a:graphicData uri="http://schemas.openxmlformats.org/drawingml/2006/picture">
                 <pic:pic>
                   <pic:nvPicPr>
-                    <pic:cNvPr descr="image/10.png" id="53" name="Picture"/>
+                    <pic:cNvPr descr="image/10.png" id="54" name="Picture"/>
                     <pic:cNvPicPr>
                       <a:picLocks noChangeArrowheads="1" noChangeAspect="1"/>
                     </pic:cNvPicPr>
                   </pic:nvPicPr>
                   <pic:blipFill>
-                    <a:blip r:embed="rId51"/>
+                    <a:blip r:embed="rId52"/>
                     <a:stretch>
                       <a:fillRect/>
                     </a:stretch>
@@ -977,8 +982,8 @@
         <w:t xml:space="preserve">Рис. 10: Авторизируюсь и настраиваю gh</w:t>
       </w:r>
     </w:p>
-    <w:bookmarkEnd w:id="54"/>
-    <w:bookmarkStart w:id="73" w:name="X816e72d0b29c37ad0d0b9ce6a2bc6269e0a7e03"/>
+    <w:bookmarkEnd w:id="55"/>
+    <w:bookmarkStart w:id="74" w:name="X816e72d0b29c37ad0d0b9ce6a2bc6269e0a7e03"/>
     <w:p>
       <w:pPr>
         <w:pStyle w:val="Heading2"/>
@@ -987,7 +992,7 @@
         <w:rPr>
           <w:rStyle w:val="SectionNumber"/>
         </w:rPr>
-        <w:t xml:space="preserve">2.5</w:t>
+        <w:t xml:space="preserve">3.5</w:t>
       </w:r>
       <w:r>
         <w:tab/>
@@ -1013,18 +1018,18 @@
           <wp:inline>
             <wp:extent cx="3733800" cy="382630"/>
             <wp:effectExtent b="0" l="0" r="0" t="0"/>
-            <wp:docPr descr="Создание репозитория" title="" id="56" name="Picture"/>
+            <wp:docPr descr="Создание репозитория" title="" id="57" name="Picture"/>
             <a:graphic>
               <a:graphicData uri="http://schemas.openxmlformats.org/drawingml/2006/picture">
                 <pic:pic>
                   <pic:nvPicPr>
-                    <pic:cNvPr descr="image/11.png" id="57" name="Picture"/>
+                    <pic:cNvPr descr="image/11.png" id="58" name="Picture"/>
                     <pic:cNvPicPr>
                       <a:picLocks noChangeArrowheads="1" noChangeAspect="1"/>
                     </pic:cNvPicPr>
                   </pic:nvPicPr>
                   <pic:blipFill>
-                    <a:blip r:embed="rId55"/>
+                    <a:blip r:embed="rId56"/>
                     <a:stretch>
                       <a:fillRect/>
                     </a:stretch>
@@ -1076,18 +1081,18 @@
           <wp:inline>
             <wp:extent cx="3733800" cy="536995"/>
             <wp:effectExtent b="0" l="0" r="0" t="0"/>
-            <wp:docPr descr="Клонирование репозитория GitHub" title="" id="59" name="Picture"/>
+            <wp:docPr descr="Клонирование репозитория GitHub" title="" id="60" name="Picture"/>
             <a:graphic>
               <a:graphicData uri="http://schemas.openxmlformats.org/drawingml/2006/picture">
                 <pic:pic>
                   <pic:nvPicPr>
-                    <pic:cNvPr descr="image/12.png" id="60" name="Picture"/>
+                    <pic:cNvPr descr="image/12.png" id="61" name="Picture"/>
                     <pic:cNvPicPr>
                       <a:picLocks noChangeArrowheads="1" noChangeAspect="1"/>
                     </pic:cNvPicPr>
                   </pic:nvPicPr>
                   <pic:blipFill>
-                    <a:blip r:embed="rId58"/>
+                    <a:blip r:embed="rId59"/>
                     <a:stretch>
                       <a:fillRect/>
                     </a:stretch>
@@ -1139,18 +1144,18 @@
           <wp:inline>
             <wp:extent cx="3733800" cy="159420"/>
             <wp:effectExtent b="0" l="0" r="0" t="0"/>
-            <wp:docPr descr="Переход в репозиторий и удаление файла" title="" id="62" name="Picture"/>
+            <wp:docPr descr="Переход в репозиторий и удаление файла" title="" id="63" name="Picture"/>
             <a:graphic>
               <a:graphicData uri="http://schemas.openxmlformats.org/drawingml/2006/picture">
                 <pic:pic>
                   <pic:nvPicPr>
-                    <pic:cNvPr descr="image/13.png" id="63" name="Picture"/>
+                    <pic:cNvPr descr="image/13.png" id="64" name="Picture"/>
                     <pic:cNvPicPr>
                       <a:picLocks noChangeArrowheads="1" noChangeAspect="1"/>
                     </pic:cNvPicPr>
                   </pic:nvPicPr>
                   <pic:blipFill>
-                    <a:blip r:embed="rId61"/>
+                    <a:blip r:embed="rId62"/>
                     <a:stretch>
                       <a:fillRect/>
                     </a:stretch>
@@ -1202,18 +1207,18 @@
           <wp:inline>
             <wp:extent cx="3733800" cy="163432"/>
             <wp:effectExtent b="0" l="0" r="0" t="0"/>
-            <wp:docPr descr="Создание каталогов" title="" id="65" name="Picture"/>
+            <wp:docPr descr="Создание каталогов" title="" id="66" name="Picture"/>
             <a:graphic>
               <a:graphicData uri="http://schemas.openxmlformats.org/drawingml/2006/picture">
                 <pic:pic>
                   <pic:nvPicPr>
-                    <pic:cNvPr descr="image/14.png" id="66" name="Picture"/>
+                    <pic:cNvPr descr="image/14.png" id="67" name="Picture"/>
                     <pic:cNvPicPr>
                       <a:picLocks noChangeArrowheads="1" noChangeAspect="1"/>
                     </pic:cNvPicPr>
                   </pic:nvPicPr>
                   <pic:blipFill>
-                    <a:blip r:embed="rId64"/>
+                    <a:blip r:embed="rId65"/>
                     <a:stretch>
                       <a:fillRect/>
                     </a:stretch>
@@ -1265,18 +1270,18 @@
           <wp:inline>
             <wp:extent cx="3733800" cy="155225"/>
             <wp:effectExtent b="0" l="0" r="0" t="0"/>
-            <wp:docPr descr="Добавление созданных файлов на сервер" title="" id="68" name="Picture"/>
+            <wp:docPr descr="Добавление созданных файлов на сервер" title="" id="69" name="Picture"/>
             <a:graphic>
               <a:graphicData uri="http://schemas.openxmlformats.org/drawingml/2006/picture">
                 <pic:pic>
                   <pic:nvPicPr>
-                    <pic:cNvPr descr="image/15.png" id="69" name="Picture"/>
+                    <pic:cNvPr descr="image/15.png" id="70" name="Picture"/>
                     <pic:cNvPicPr>
                       <a:picLocks noChangeArrowheads="1" noChangeAspect="1"/>
                     </pic:cNvPicPr>
                   </pic:nvPicPr>
                   <pic:blipFill>
-                    <a:blip r:embed="rId67"/>
+                    <a:blip r:embed="rId68"/>
                     <a:stretch>
                       <a:fillRect/>
                     </a:stretch>
@@ -1328,18 +1333,18 @@
           <wp:inline>
             <wp:extent cx="3733800" cy="757643"/>
             <wp:effectExtent b="0" l="0" r="0" t="0"/>
-            <wp:docPr descr="Выгрузка файлов" title="" id="71" name="Picture"/>
+            <wp:docPr descr="Выгрузка файлов" title="" id="72" name="Picture"/>
             <a:graphic>
               <a:graphicData uri="http://schemas.openxmlformats.org/drawingml/2006/picture">
                 <pic:pic>
                   <pic:nvPicPr>
-                    <pic:cNvPr descr="image/16.png" id="72" name="Picture"/>
+                    <pic:cNvPr descr="image/16.png" id="73" name="Picture"/>
                     <pic:cNvPicPr>
                       <a:picLocks noChangeArrowheads="1" noChangeAspect="1"/>
                     </pic:cNvPicPr>
                   </pic:nvPicPr>
                   <pic:blipFill>
-                    <a:blip r:embed="rId70"/>
+                    <a:blip r:embed="rId71"/>
                     <a:stretch>
                       <a:fillRect/>
                     </a:stretch>
@@ -1374,9 +1379,9 @@
         <w:t xml:space="preserve">Рис. 16: Выгрузка файлов</w:t>
       </w:r>
     </w:p>
-    <w:bookmarkEnd w:id="73"/>
     <w:bookmarkEnd w:id="74"/>
-    <w:bookmarkStart w:id="75" w:name="вывод"/>
+    <w:bookmarkEnd w:id="75"/>
+    <w:bookmarkStart w:id="76" w:name="вывод"/>
     <w:p>
       <w:pPr>
         <w:pStyle w:val="Heading1"/>
@@ -1385,7 +1390,7 @@
         <w:rPr>
           <w:rStyle w:val="SectionNumber"/>
         </w:rPr>
-        <w:t xml:space="preserve">3</w:t>
+        <w:t xml:space="preserve">4</w:t>
       </w:r>
       <w:r>
         <w:tab/>
@@ -1402,7 +1407,7 @@
         <w:t xml:space="preserve">В результате выполнения данной лабораторной работы я освоил умение по работе с Git и изучил идеалогию и применение средств контроля версий.</w:t>
       </w:r>
     </w:p>
-    <w:bookmarkEnd w:id="75"/>
+    <w:bookmarkEnd w:id="76"/>
     <w:sectPr/>
   </w:body>
 </w:document>

--- a/labs/lab02/report/L02_Kazazaev_Otchet.docx
+++ b/labs/lab02/report/L02_Kazazaev_Otchet.docx
@@ -129,7 +129,7 @@
         <w:pStyle w:val="FirstParagraph"/>
       </w:pPr>
       <w:r>
-        <w:t xml:space="preserve">Освоить умение по работе с Git, изучить идеалогию и применение средств контроля версий.</w:t>
+        <w:t xml:space="preserve">Освоить умения по работе с git, изучить идеалогию и применение свредсв контроля версий.</w:t>
       </w:r>
     </w:p>
     <w:bookmarkEnd w:id="20"/>
@@ -172,7 +172,7 @@
         </w:numPr>
       </w:pPr>
       <w:r>
-        <w:t xml:space="preserve">Базовая настройка git.</w:t>
+        <w:t xml:space="preserve">Базовая настройка Git.</w:t>
       </w:r>
     </w:p>
     <w:p>
@@ -184,7 +184,7 @@
         </w:numPr>
       </w:pPr>
       <w:r>
-        <w:t xml:space="preserve">Создание ssh-ключа и добавление eго на GitHub.</w:t>
+        <w:t xml:space="preserve">Создание ssh-ключа и его добавление на GitHub.</w:t>
       </w:r>
     </w:p>
     <w:p>
@@ -208,11 +208,11 @@
         </w:numPr>
       </w:pPr>
       <w:r>
-        <w:t xml:space="preserve">Создание репозитория курса на основе шаблона.</w:t>
+        <w:t xml:space="preserve">Создание и настройка рабочего пространсва.</w:t>
       </w:r>
     </w:p>
     <w:bookmarkEnd w:id="21"/>
-    <w:bookmarkStart w:id="75" w:name="выполнение-лабораторной-работы."/>
+    <w:bookmarkStart w:id="22" w:name="задание-домашней-работы"/>
     <w:p>
       <w:pPr>
         <w:pStyle w:val="Heading1"/>
@@ -227,19 +227,50 @@
         <w:tab/>
       </w:r>
       <w:r>
-        <w:t xml:space="preserve">Выполнение лабораторной работы.</w:t>
-      </w:r>
-    </w:p>
-    <w:bookmarkStart w:id="28" w:name="установка-необходимого-по."/>
-    <w:p>
-      <w:pPr>
-        <w:pStyle w:val="Heading2"/>
+        <w:t xml:space="preserve">Задание домашней работы</w:t>
+      </w:r>
+    </w:p>
+    <w:p>
+      <w:pPr>
+        <w:pStyle w:val="Compact"/>
+        <w:numPr>
+          <w:ilvl w:val="0"/>
+          <w:numId w:val="1002"/>
+        </w:numPr>
+      </w:pPr>
+      <w:r>
+        <w:t xml:space="preserve">Сделать отчет по лабораторной работе №1</w:t>
+      </w:r>
+    </w:p>
+    <w:bookmarkEnd w:id="22"/>
+    <w:bookmarkStart w:id="76" w:name="выполнение-лабораторной-работы."/>
+    <w:p>
+      <w:pPr>
+        <w:pStyle w:val="Heading1"/>
       </w:pPr>
       <w:r>
         <w:rPr>
           <w:rStyle w:val="SectionNumber"/>
         </w:rPr>
-        <w:t xml:space="preserve">3.1</w:t>
+        <w:t xml:space="preserve">4</w:t>
+      </w:r>
+      <w:r>
+        <w:tab/>
+      </w:r>
+      <w:r>
+        <w:t xml:space="preserve">Выполнение лабораторной работы.</w:t>
+      </w:r>
+    </w:p>
+    <w:bookmarkStart w:id="29" w:name="установка-необходимого-по."/>
+    <w:p>
+      <w:pPr>
+        <w:pStyle w:val="Heading2"/>
+      </w:pPr>
+      <w:r>
+        <w:rPr>
+          <w:rStyle w:val="SectionNumber"/>
+        </w:rPr>
+        <w:t xml:space="preserve">4.1</w:t>
       </w:r>
       <w:r>
         <w:tab/>
@@ -277,18 +308,18 @@
           <wp:inline>
             <wp:extent cx="3733800" cy="342027"/>
             <wp:effectExtent b="0" l="0" r="0" t="0"/>
-            <wp:docPr descr="Получение прав суперпользоваеля" title="" id="23" name="Picture"/>
+            <wp:docPr descr="Получение прав суперпользоваеля" title="" id="24" name="Picture"/>
             <a:graphic>
               <a:graphicData uri="http://schemas.openxmlformats.org/drawingml/2006/picture">
                 <pic:pic>
                   <pic:nvPicPr>
-                    <pic:cNvPr descr="image/1.png" id="24" name="Picture"/>
+                    <pic:cNvPr descr="image/1.png" id="25" name="Picture"/>
                     <pic:cNvPicPr>
                       <a:picLocks noChangeArrowheads="1" noChangeAspect="1"/>
                     </pic:cNvPicPr>
                   </pic:nvPicPr>
                   <pic:blipFill>
-                    <a:blip r:embed="rId22"/>
+                    <a:blip r:embed="rId23"/>
                     <a:stretch>
                       <a:fillRect/>
                     </a:stretch>
@@ -367,18 +398,18 @@
           <wp:inline>
             <wp:extent cx="3733800" cy="1428633"/>
             <wp:effectExtent b="0" l="0" r="0" t="0"/>
-            <wp:docPr descr="Установка git и gh" title="" id="26" name="Picture"/>
+            <wp:docPr descr="Установка git и gh" title="" id="27" name="Picture"/>
             <a:graphic>
               <a:graphicData uri="http://schemas.openxmlformats.org/drawingml/2006/picture">
                 <pic:pic>
                   <pic:nvPicPr>
-                    <pic:cNvPr descr="image/2.png" id="27" name="Picture"/>
+                    <pic:cNvPr descr="image/2.png" id="28" name="Picture"/>
                     <pic:cNvPicPr>
                       <a:picLocks noChangeArrowheads="1" noChangeAspect="1"/>
                     </pic:cNvPicPr>
                   </pic:nvPicPr>
                   <pic:blipFill>
-                    <a:blip r:embed="rId25"/>
+                    <a:blip r:embed="rId26"/>
                     <a:stretch>
                       <a:fillRect/>
                     </a:stretch>
@@ -418,11 +449,11 @@
         <w:pStyle w:val="BodyText"/>
       </w:pPr>
       <w:r>
-        <w:t xml:space="preserve">Так как необходимое ПО уже установлено, просто продолжаю выполнение лабораторной работы.</w:t>
-      </w:r>
-    </w:p>
-    <w:bookmarkEnd w:id="28"/>
-    <w:bookmarkStart w:id="41" w:name="базовая-настройка-git."/>
+        <w:t xml:space="preserve">Установка не потребовалась, так как git и gh уже установлены.</w:t>
+      </w:r>
+    </w:p>
+    <w:bookmarkEnd w:id="29"/>
+    <w:bookmarkStart w:id="42" w:name="базовая-настройка-git."/>
     <w:p>
       <w:pPr>
         <w:pStyle w:val="Heading2"/>
@@ -431,13 +462,13 @@
         <w:rPr>
           <w:rStyle w:val="SectionNumber"/>
         </w:rPr>
-        <w:t xml:space="preserve">3.2</w:t>
+        <w:t xml:space="preserve">4.2</w:t>
       </w:r>
       <w:r>
         <w:tab/>
       </w:r>
       <w:r>
-        <w:t xml:space="preserve">Базовая настройка git.</w:t>
+        <w:t xml:space="preserve">Базовая настройка Git.</w:t>
       </w:r>
     </w:p>
     <w:p>
@@ -445,7 +476,7 @@
         <w:pStyle w:val="FirstParagraph"/>
       </w:pPr>
       <w:r>
-        <w:t xml:space="preserve">Задаю имя пользователь и почту владельца репозитория.(рис. 3)</w:t>
+        <w:t xml:space="preserve">Задаю имя и почту владельца репозитория.(рис. 3)</w:t>
       </w:r>
     </w:p>
     <w:p>
@@ -457,18 +488,18 @@
           <wp:inline>
             <wp:extent cx="3733800" cy="228366"/>
             <wp:effectExtent b="0" l="0" r="0" t="0"/>
-            <wp:docPr descr="адаю имя пользователь и почту владельца репозитория" title="" id="30" name="Picture"/>
+            <wp:docPr descr="Установка имени и почты владельца репозитория" title="" id="31" name="Picture"/>
             <a:graphic>
               <a:graphicData uri="http://schemas.openxmlformats.org/drawingml/2006/picture">
                 <pic:pic>
                   <pic:nvPicPr>
-                    <pic:cNvPr descr="image/3.png" id="31" name="Picture"/>
+                    <pic:cNvPr descr="image/3.png" id="32" name="Picture"/>
                     <pic:cNvPicPr>
                       <a:picLocks noChangeArrowheads="1" noChangeAspect="1"/>
                     </pic:cNvPicPr>
                   </pic:nvPicPr>
                   <pic:blipFill>
-                    <a:blip r:embed="rId29"/>
+                    <a:blip r:embed="rId30"/>
                     <a:stretch>
                       <a:fillRect/>
                     </a:stretch>
@@ -500,7 +531,7 @@
         <w:pStyle w:val="ImageCaption"/>
       </w:pPr>
       <w:r>
-        <w:t xml:space="preserve">Рис. 3: адаю имя пользователь и почту владельца репозитория</w:t>
+        <w:t xml:space="preserve">Рис. 3: Установка имени и почты владельца репозитория</w:t>
       </w:r>
     </w:p>
     <w:p>
@@ -508,7 +539,7 @@
         <w:pStyle w:val="BodyText"/>
       </w:pPr>
       <w:r>
-        <w:t xml:space="preserve">Настраиваю utf-8 в выводе сообщений git.(рис. 4)</w:t>
+        <w:t xml:space="preserve">Натсроиваю utf-8 в выводе сообщений git.(рис. 4)</w:t>
       </w:r>
     </w:p>
     <w:p>
@@ -520,18 +551,18 @@
           <wp:inline>
             <wp:extent cx="3733800" cy="125410"/>
             <wp:effectExtent b="0" l="0" r="0" t="0"/>
-            <wp:docPr descr="Настройка utf-8" title="" id="33" name="Picture"/>
+            <wp:docPr descr="Натсройка utf-8" title="" id="34" name="Picture"/>
             <a:graphic>
               <a:graphicData uri="http://schemas.openxmlformats.org/drawingml/2006/picture">
                 <pic:pic>
                   <pic:nvPicPr>
-                    <pic:cNvPr descr="image/4.png" id="34" name="Picture"/>
+                    <pic:cNvPr descr="image/4.png" id="35" name="Picture"/>
                     <pic:cNvPicPr>
                       <a:picLocks noChangeArrowheads="1" noChangeAspect="1"/>
                     </pic:cNvPicPr>
                   </pic:nvPicPr>
                   <pic:blipFill>
-                    <a:blip r:embed="rId32"/>
+                    <a:blip r:embed="rId33"/>
                     <a:stretch>
                       <a:fillRect/>
                     </a:stretch>
@@ -563,7 +594,7 @@
         <w:pStyle w:val="ImageCaption"/>
       </w:pPr>
       <w:r>
-        <w:t xml:space="preserve">Рис. 4: Настройка utf-8</w:t>
+        <w:t xml:space="preserve">Рис. 4: Натсройка utf-8</w:t>
       </w:r>
     </w:p>
     <w:p>
@@ -583,18 +614,18 @@
           <wp:inline>
             <wp:extent cx="3733800" cy="102608"/>
             <wp:effectExtent b="0" l="0" r="0" t="0"/>
-            <wp:docPr descr="Задаю имя начальной ветки" title="" id="36" name="Picture"/>
+            <wp:docPr descr="Установка имени начальной ветки" title="" id="37" name="Picture"/>
             <a:graphic>
               <a:graphicData uri="http://schemas.openxmlformats.org/drawingml/2006/picture">
                 <pic:pic>
                   <pic:nvPicPr>
-                    <pic:cNvPr descr="image/5.png" id="37" name="Picture"/>
+                    <pic:cNvPr descr="image/5.png" id="38" name="Picture"/>
                     <pic:cNvPicPr>
                       <a:picLocks noChangeArrowheads="1" noChangeAspect="1"/>
                     </pic:cNvPicPr>
                   </pic:nvPicPr>
                   <pic:blipFill>
-                    <a:blip r:embed="rId35"/>
+                    <a:blip r:embed="rId36"/>
                     <a:stretch>
                       <a:fillRect/>
                     </a:stretch>
@@ -626,7 +657,7 @@
         <w:pStyle w:val="ImageCaption"/>
       </w:pPr>
       <w:r>
-        <w:t xml:space="preserve">Рис. 5: Задаю имя начальной ветки</w:t>
+        <w:t xml:space="preserve">Рис. 5: Установка имени начальной ветки</w:t>
       </w:r>
     </w:p>
     <w:p>
@@ -634,7 +665,7 @@
         <w:pStyle w:val="BodyText"/>
       </w:pPr>
       <w:r>
-        <w:t xml:space="preserve">Указываю параметры autocrlf и safecrlf.(рис. 6)</w:t>
+        <w:t xml:space="preserve">Задаю параметры autocrlf и safecrlf.(рис. 6)</w:t>
       </w:r>
     </w:p>
     <w:p>
@@ -646,18 +677,18 @@
           <wp:inline>
             <wp:extent cx="3733800" cy="211562"/>
             <wp:effectExtent b="0" l="0" r="0" t="0"/>
-            <wp:docPr descr="Настрйка параметров" title="" id="39" name="Picture"/>
+            <wp:docPr descr="Установка параметров" title="" id="40" name="Picture"/>
             <a:graphic>
               <a:graphicData uri="http://schemas.openxmlformats.org/drawingml/2006/picture">
                 <pic:pic>
                   <pic:nvPicPr>
-                    <pic:cNvPr descr="image/6.png" id="40" name="Picture"/>
+                    <pic:cNvPr descr="image/6.png" id="41" name="Picture"/>
                     <pic:cNvPicPr>
                       <a:picLocks noChangeArrowheads="1" noChangeAspect="1"/>
                     </pic:cNvPicPr>
                   </pic:nvPicPr>
                   <pic:blipFill>
-                    <a:blip r:embed="rId38"/>
+                    <a:blip r:embed="rId39"/>
                     <a:stretch>
                       <a:fillRect/>
                     </a:stretch>
@@ -689,11 +720,11 @@
         <w:pStyle w:val="ImageCaption"/>
       </w:pPr>
       <w:r>
-        <w:t xml:space="preserve">Рис. 6: Настрйка параметров</w:t>
-      </w:r>
-    </w:p>
-    <w:bookmarkEnd w:id="41"/>
-    <w:bookmarkStart w:id="51" w:name="X458de3b0f4c9d07a59cc1da81235f569b790e48"/>
+        <w:t xml:space="preserve">Рис. 6: Установка параметров</w:t>
+      </w:r>
+    </w:p>
+    <w:bookmarkEnd w:id="42"/>
+    <w:bookmarkStart w:id="52" w:name="X9a8f516ef5e5532580e5ffb4207e615eeae4933"/>
     <w:p>
       <w:pPr>
         <w:pStyle w:val="Heading2"/>
@@ -702,13 +733,13 @@
         <w:rPr>
           <w:rStyle w:val="SectionNumber"/>
         </w:rPr>
-        <w:t xml:space="preserve">3.3</w:t>
+        <w:t xml:space="preserve">4.3</w:t>
       </w:r>
       <w:r>
         <w:tab/>
       </w:r>
       <w:r>
-        <w:t xml:space="preserve">Создание ssh-ключа и добавление eго на GitHub.</w:t>
+        <w:t xml:space="preserve">Создание ssh-ключа и его добавление на GitHub.</w:t>
       </w:r>
     </w:p>
     <w:p>
@@ -728,18 +759,18 @@
           <wp:inline>
             <wp:extent cx="3733800" cy="535026"/>
             <wp:effectExtent b="0" l="0" r="0" t="0"/>
-            <wp:docPr descr="Генерация ssh-ключа" title="" id="43" name="Picture"/>
+            <wp:docPr descr="Генерация ssh-ключа" title="" id="44" name="Picture"/>
             <a:graphic>
               <a:graphicData uri="http://schemas.openxmlformats.org/drawingml/2006/picture">
                 <pic:pic>
                   <pic:nvPicPr>
-                    <pic:cNvPr descr="image/7.png" id="44" name="Picture"/>
+                    <pic:cNvPr descr="image/7.png" id="45" name="Picture"/>
                     <pic:cNvPicPr>
                       <a:picLocks noChangeArrowheads="1" noChangeAspect="1"/>
                     </pic:cNvPicPr>
                   </pic:nvPicPr>
                   <pic:blipFill>
-                    <a:blip r:embed="rId42"/>
+                    <a:blip r:embed="rId43"/>
                     <a:stretch>
                       <a:fillRect/>
                     </a:stretch>
@@ -779,7 +810,19 @@
         <w:pStyle w:val="BodyText"/>
       </w:pPr>
       <w:r>
-        <w:t xml:space="preserve">Копирую ssh-ключ.(рис. 8)</w:t>
+        <w:t xml:space="preserve">Копируб ssh-ключ командой</w:t>
+      </w:r>
+      <w:r>
+        <w:t xml:space="preserve"> </w:t>
+      </w:r>
+      <w:r>
+        <w:rPr>
+          <w:rStyle w:val="VerbatimChar"/>
+        </w:rPr>
+        <w:t xml:space="preserve">cat ~/.ssh/id_rsa.pub | xclip -sel clip</w:t>
+      </w:r>
+      <w:r>
+        <w:t xml:space="preserve">.(рис. 8)</w:t>
       </w:r>
     </w:p>
     <w:p>
@@ -791,18 +834,18 @@
           <wp:inline>
             <wp:extent cx="3733800" cy="113835"/>
             <wp:effectExtent b="0" l="0" r="0" t="0"/>
-            <wp:docPr descr="Копирование ssh-ключа" title="" id="46" name="Picture"/>
+            <wp:docPr descr="Копирование ssh-ключа" title="" id="47" name="Picture"/>
             <a:graphic>
               <a:graphicData uri="http://schemas.openxmlformats.org/drawingml/2006/picture">
                 <pic:pic>
                   <pic:nvPicPr>
-                    <pic:cNvPr descr="image/8.png" id="47" name="Picture"/>
+                    <pic:cNvPr descr="image/8.png" id="48" name="Picture"/>
                     <pic:cNvPicPr>
                       <a:picLocks noChangeArrowheads="1" noChangeAspect="1"/>
                     </pic:cNvPicPr>
                   </pic:nvPicPr>
                   <pic:blipFill>
-                    <a:blip r:embed="rId45"/>
+                    <a:blip r:embed="rId46"/>
                     <a:stretch>
                       <a:fillRect/>
                     </a:stretch>
@@ -842,7 +885,7 @@
         <w:pStyle w:val="BodyText"/>
       </w:pPr>
       <w:r>
-        <w:t xml:space="preserve">Перехожу на GitHub и добавляю ssh-ключ.(рис. 9)</w:t>
+        <w:t xml:space="preserve">Перехожу на GitHub и в настройках добавляю новый ssh-ключ.(рис. 9)</w:t>
       </w:r>
     </w:p>
     <w:p>
@@ -854,18 +897,18 @@
           <wp:inline>
             <wp:extent cx="3733800" cy="1960766"/>
             <wp:effectExtent b="0" l="0" r="0" t="0"/>
-            <wp:docPr descr="Добавление ssh-ключа" title="" id="49" name="Picture"/>
+            <wp:docPr descr="Добавление ssh-ключа" title="" id="50" name="Picture"/>
             <a:graphic>
               <a:graphicData uri="http://schemas.openxmlformats.org/drawingml/2006/picture">
                 <pic:pic>
                   <pic:nvPicPr>
-                    <pic:cNvPr descr="image/9.png" id="50" name="Picture"/>
+                    <pic:cNvPr descr="image/9.png" id="51" name="Picture"/>
                     <pic:cNvPicPr>
                       <a:picLocks noChangeArrowheads="1" noChangeAspect="1"/>
                     </pic:cNvPicPr>
                   </pic:nvPicPr>
                   <pic:blipFill>
-                    <a:blip r:embed="rId48"/>
+                    <a:blip r:embed="rId49"/>
                     <a:stretch>
                       <a:fillRect/>
                     </a:stretch>
@@ -900,8 +943,8 @@
         <w:t xml:space="preserve">Рис. 9: Добавление ssh-ключа</w:t>
       </w:r>
     </w:p>
-    <w:bookmarkEnd w:id="51"/>
-    <w:bookmarkStart w:id="55" w:name="настройка-gh."/>
+    <w:bookmarkEnd w:id="52"/>
+    <w:bookmarkStart w:id="56" w:name="настройка-gh."/>
     <w:p>
       <w:pPr>
         <w:pStyle w:val="Heading2"/>
@@ -910,7 +953,7 @@
         <w:rPr>
           <w:rStyle w:val="SectionNumber"/>
         </w:rPr>
-        <w:t xml:space="preserve">3.4</w:t>
+        <w:t xml:space="preserve">4.4</w:t>
       </w:r>
       <w:r>
         <w:tab/>
@@ -924,7 +967,7 @@
         <w:pStyle w:val="FirstParagraph"/>
       </w:pPr>
       <w:r>
-        <w:t xml:space="preserve">После ввода команды захожу в свой аккаунт GitHub и отвечаю на наводящие вопросы.</w:t>
+        <w:t xml:space="preserve">Для настрйоки gh необходимо авторизироваться. После ввода команды отвечаю на несколько наводящих вопросов и захожу под свой аккаунт GitHub.(рис. 10)</w:t>
       </w:r>
     </w:p>
     <w:p>
@@ -936,18 +979,18 @@
           <wp:inline>
             <wp:extent cx="3733800" cy="540029"/>
             <wp:effectExtent b="0" l="0" r="0" t="0"/>
-            <wp:docPr descr="Авторизируюсь и настраиваю gh" title="" id="53" name="Picture"/>
+            <wp:docPr descr="Настройка gh" title="" id="54" name="Picture"/>
             <a:graphic>
               <a:graphicData uri="http://schemas.openxmlformats.org/drawingml/2006/picture">
                 <pic:pic>
                   <pic:nvPicPr>
-                    <pic:cNvPr descr="image/10.png" id="54" name="Picture"/>
+                    <pic:cNvPr descr="image/10.png" id="55" name="Picture"/>
                     <pic:cNvPicPr>
                       <a:picLocks noChangeArrowheads="1" noChangeAspect="1"/>
                     </pic:cNvPicPr>
                   </pic:nvPicPr>
                   <pic:blipFill>
-                    <a:blip r:embed="rId52"/>
+                    <a:blip r:embed="rId53"/>
                     <a:stretch>
                       <a:fillRect/>
                     </a:stretch>
@@ -979,11 +1022,11 @@
         <w:pStyle w:val="ImageCaption"/>
       </w:pPr>
       <w:r>
-        <w:t xml:space="preserve">Рис. 10: Авторизируюсь и настраиваю gh</w:t>
-      </w:r>
-    </w:p>
-    <w:bookmarkEnd w:id="55"/>
-    <w:bookmarkStart w:id="74" w:name="X816e72d0b29c37ad0d0b9ce6a2bc6269e0a7e03"/>
+        <w:t xml:space="preserve">Рис. 10: Настройка gh</w:t>
+      </w:r>
+    </w:p>
+    <w:bookmarkEnd w:id="56"/>
+    <w:bookmarkStart w:id="75" w:name="X896f6bd9836809a754f7a4efa5fd4039ac0368e"/>
     <w:p>
       <w:pPr>
         <w:pStyle w:val="Heading2"/>
@@ -992,13 +1035,13 @@
         <w:rPr>
           <w:rStyle w:val="SectionNumber"/>
         </w:rPr>
-        <w:t xml:space="preserve">3.5</w:t>
+        <w:t xml:space="preserve">4.5</w:t>
       </w:r>
       <w:r>
         <w:tab/>
       </w:r>
       <w:r>
-        <w:t xml:space="preserve">Создание репозитория курса на основе шаблона.</w:t>
+        <w:t xml:space="preserve">Создание и настройка рабочего пространсва.</w:t>
       </w:r>
     </w:p>
     <w:p>
@@ -1006,7 +1049,7 @@
         <w:pStyle w:val="FirstParagraph"/>
       </w:pPr>
       <w:r>
-        <w:t xml:space="preserve">Создаю директорию, как указано в лабораторной работе и перехожу в нее, после чего создаю репозиторий.(рис. 11)</w:t>
+        <w:t xml:space="preserve">Создаю дерикторию, после чего перехожу в нее и создаю репозиторий.(рис. 11)</w:t>
       </w:r>
     </w:p>
     <w:p>
@@ -1018,18 +1061,18 @@
           <wp:inline>
             <wp:extent cx="3733800" cy="382630"/>
             <wp:effectExtent b="0" l="0" r="0" t="0"/>
-            <wp:docPr descr="Создание репозитория" title="" id="57" name="Picture"/>
+            <wp:docPr descr="Создание директории и репозитория" title="" id="58" name="Picture"/>
             <a:graphic>
               <a:graphicData uri="http://schemas.openxmlformats.org/drawingml/2006/picture">
                 <pic:pic>
                   <pic:nvPicPr>
-                    <pic:cNvPr descr="image/11.png" id="58" name="Picture"/>
+                    <pic:cNvPr descr="image/11.png" id="59" name="Picture"/>
                     <pic:cNvPicPr>
                       <a:picLocks noChangeArrowheads="1" noChangeAspect="1"/>
                     </pic:cNvPicPr>
                   </pic:nvPicPr>
                   <pic:blipFill>
-                    <a:blip r:embed="rId56"/>
+                    <a:blip r:embed="rId57"/>
                     <a:stretch>
                       <a:fillRect/>
                     </a:stretch>
@@ -1061,7 +1104,7 @@
         <w:pStyle w:val="ImageCaption"/>
       </w:pPr>
       <w:r>
-        <w:t xml:space="preserve">Рис. 11: Создание репозитория</w:t>
+        <w:t xml:space="preserve">Рис. 11: Создание директории и репозитория</w:t>
       </w:r>
     </w:p>
     <w:p>
@@ -1069,7 +1112,7 @@
         <w:pStyle w:val="BodyText"/>
       </w:pPr>
       <w:r>
-        <w:t xml:space="preserve">Клонирую репозиторий.(рис. 12)</w:t>
+        <w:t xml:space="preserve">Клонирую репозиторий в только что созданную директорию(рис. 12)</w:t>
       </w:r>
     </w:p>
     <w:p>
@@ -1081,18 +1124,18 @@
           <wp:inline>
             <wp:extent cx="3733800" cy="536995"/>
             <wp:effectExtent b="0" l="0" r="0" t="0"/>
-            <wp:docPr descr="Клонирование репозитория GitHub" title="" id="60" name="Picture"/>
+            <wp:docPr descr="Клонирование репозитория" title="" id="61" name="Picture"/>
             <a:graphic>
               <a:graphicData uri="http://schemas.openxmlformats.org/drawingml/2006/picture">
                 <pic:pic>
                   <pic:nvPicPr>
-                    <pic:cNvPr descr="image/12.png" id="61" name="Picture"/>
+                    <pic:cNvPr descr="image/12.png" id="62" name="Picture"/>
                     <pic:cNvPicPr>
                       <a:picLocks noChangeArrowheads="1" noChangeAspect="1"/>
                     </pic:cNvPicPr>
                   </pic:nvPicPr>
                   <pic:blipFill>
-                    <a:blip r:embed="rId59"/>
+                    <a:blip r:embed="rId60"/>
                     <a:stretch>
                       <a:fillRect/>
                     </a:stretch>
@@ -1124,7 +1167,7 @@
         <w:pStyle w:val="ImageCaption"/>
       </w:pPr>
       <w:r>
-        <w:t xml:space="preserve">Рис. 12: Клонирование репозитория GitHub</w:t>
+        <w:t xml:space="preserve">Рис. 12: Клонирование репозитория</w:t>
       </w:r>
     </w:p>
     <w:p>
@@ -1132,7 +1175,7 @@
         <w:pStyle w:val="BodyText"/>
       </w:pPr>
       <w:r>
-        <w:t xml:space="preserve">После клонирвания переходу в репозиторию и удаляю файл package.json.(рис. 13)</w:t>
+        <w:t xml:space="preserve">Перехожу в сам репозиторий и удаляю лишние файлы.(рис. 13)</w:t>
       </w:r>
     </w:p>
     <w:p>
@@ -1144,18 +1187,18 @@
           <wp:inline>
             <wp:extent cx="3733800" cy="159420"/>
             <wp:effectExtent b="0" l="0" r="0" t="0"/>
-            <wp:docPr descr="Переход в репозиторий и удаление файла" title="" id="63" name="Picture"/>
+            <wp:docPr descr="Переход в репозиторий и удалениее лишних файлов" title="" id="64" name="Picture"/>
             <a:graphic>
               <a:graphicData uri="http://schemas.openxmlformats.org/drawingml/2006/picture">
                 <pic:pic>
                   <pic:nvPicPr>
-                    <pic:cNvPr descr="image/13.png" id="64" name="Picture"/>
+                    <pic:cNvPr descr="image/13.png" id="65" name="Picture"/>
                     <pic:cNvPicPr>
                       <a:picLocks noChangeArrowheads="1" noChangeAspect="1"/>
                     </pic:cNvPicPr>
                   </pic:nvPicPr>
                   <pic:blipFill>
-                    <a:blip r:embed="rId62"/>
+                    <a:blip r:embed="rId63"/>
                     <a:stretch>
                       <a:fillRect/>
                     </a:stretch>
@@ -1187,7 +1230,7 @@
         <w:pStyle w:val="ImageCaption"/>
       </w:pPr>
       <w:r>
-        <w:t xml:space="preserve">Рис. 13: Переход в репозиторий и удаление файла</w:t>
+        <w:t xml:space="preserve">Рис. 13: Переход в репозиторий и удалениее лишних файлов</w:t>
       </w:r>
     </w:p>
     <w:p>
@@ -1195,7 +1238,7 @@
         <w:pStyle w:val="BodyText"/>
       </w:pPr>
       <w:r>
-        <w:t xml:space="preserve">Создаю необходимые каталоги.(рис. 14)</w:t>
+        <w:t xml:space="preserve">После удаления файлов создаю необходимые каталоги командой make.(рис. 14)</w:t>
       </w:r>
     </w:p>
     <w:p>
@@ -1207,18 +1250,18 @@
           <wp:inline>
             <wp:extent cx="3733800" cy="163432"/>
             <wp:effectExtent b="0" l="0" r="0" t="0"/>
-            <wp:docPr descr="Создание каталогов" title="" id="66" name="Picture"/>
+            <wp:docPr descr="Создание необходимых каталогов" title="" id="67" name="Picture"/>
             <a:graphic>
               <a:graphicData uri="http://schemas.openxmlformats.org/drawingml/2006/picture">
                 <pic:pic>
                   <pic:nvPicPr>
-                    <pic:cNvPr descr="image/14.png" id="67" name="Picture"/>
+                    <pic:cNvPr descr="image/14.png" id="68" name="Picture"/>
                     <pic:cNvPicPr>
                       <a:picLocks noChangeArrowheads="1" noChangeAspect="1"/>
                     </pic:cNvPicPr>
                   </pic:nvPicPr>
                   <pic:blipFill>
-                    <a:blip r:embed="rId65"/>
+                    <a:blip r:embed="rId66"/>
                     <a:stretch>
                       <a:fillRect/>
                     </a:stretch>
@@ -1250,7 +1293,7 @@
         <w:pStyle w:val="ImageCaption"/>
       </w:pPr>
       <w:r>
-        <w:t xml:space="preserve">Рис. 14: Создание каталогов</w:t>
+        <w:t xml:space="preserve">Рис. 14: Создание необходимых каталогов</w:t>
       </w:r>
     </w:p>
     <w:p>
@@ -1258,7 +1301,19 @@
         <w:pStyle w:val="BodyText"/>
       </w:pPr>
       <w:r>
-        <w:t xml:space="preserve">Добавляю файлы на сервер.(рис. 15)</w:t>
+        <w:t xml:space="preserve">Добавляю файлы на сервер и подписываю их командой</w:t>
+      </w:r>
+      <w:r>
+        <w:t xml:space="preserve"> </w:t>
+      </w:r>
+      <w:r>
+        <w:rPr>
+          <w:rStyle w:val="VerbatimChar"/>
+        </w:rPr>
+        <w:t xml:space="preserve">git commit</w:t>
+      </w:r>
+      <w:r>
+        <w:t xml:space="preserve">.(рис. 15)</w:t>
       </w:r>
     </w:p>
     <w:p>
@@ -1270,18 +1325,18 @@
           <wp:inline>
             <wp:extent cx="3733800" cy="155225"/>
             <wp:effectExtent b="0" l="0" r="0" t="0"/>
-            <wp:docPr descr="Добавление созданных файлов на сервер" title="" id="69" name="Picture"/>
+            <wp:docPr descr="Добавление файлов с их подписью" title="" id="70" name="Picture"/>
             <a:graphic>
               <a:graphicData uri="http://schemas.openxmlformats.org/drawingml/2006/picture">
                 <pic:pic>
                   <pic:nvPicPr>
-                    <pic:cNvPr descr="image/15.png" id="70" name="Picture"/>
+                    <pic:cNvPr descr="image/15.png" id="71" name="Picture"/>
                     <pic:cNvPicPr>
                       <a:picLocks noChangeArrowheads="1" noChangeAspect="1"/>
                     </pic:cNvPicPr>
                   </pic:nvPicPr>
                   <pic:blipFill>
-                    <a:blip r:embed="rId68"/>
+                    <a:blip r:embed="rId69"/>
                     <a:stretch>
                       <a:fillRect/>
                     </a:stretch>
@@ -1313,7 +1368,7 @@
         <w:pStyle w:val="ImageCaption"/>
       </w:pPr>
       <w:r>
-        <w:t xml:space="preserve">Рис. 15: Добавление созданных файлов на сервер</w:t>
+        <w:t xml:space="preserve">Рис. 15: Добавление файлов с их подписью</w:t>
       </w:r>
     </w:p>
     <w:p>
@@ -1321,7 +1376,19 @@
         <w:pStyle w:val="BodyText"/>
       </w:pPr>
       <w:r>
-        <w:t xml:space="preserve">Выгружаю созданные файлы.(рис. 16)</w:t>
+        <w:t xml:space="preserve">Отправляю файлы на сервер командой</w:t>
+      </w:r>
+      <w:r>
+        <w:t xml:space="preserve"> </w:t>
+      </w:r>
+      <w:r>
+        <w:rPr>
+          <w:rStyle w:val="VerbatimChar"/>
+        </w:rPr>
+        <w:t xml:space="preserve">git push</w:t>
+      </w:r>
+      <w:r>
+        <w:t xml:space="preserve">.(рис. 16)</w:t>
       </w:r>
     </w:p>
     <w:p>
@@ -1333,18 +1400,18 @@
           <wp:inline>
             <wp:extent cx="3733800" cy="757643"/>
             <wp:effectExtent b="0" l="0" r="0" t="0"/>
-            <wp:docPr descr="Выгрузка файлов" title="" id="72" name="Picture"/>
+            <wp:docPr descr="Отправка файлов на сервер" title="" id="73" name="Picture"/>
             <a:graphic>
               <a:graphicData uri="http://schemas.openxmlformats.org/drawingml/2006/picture">
                 <pic:pic>
                   <pic:nvPicPr>
-                    <pic:cNvPr descr="image/16.png" id="73" name="Picture"/>
+                    <pic:cNvPr descr="image/16.png" id="74" name="Picture"/>
                     <pic:cNvPicPr>
                       <a:picLocks noChangeArrowheads="1" noChangeAspect="1"/>
                     </pic:cNvPicPr>
                   </pic:nvPicPr>
                   <pic:blipFill>
-                    <a:blip r:embed="rId71"/>
+                    <a:blip r:embed="rId72"/>
                     <a:stretch>
                       <a:fillRect/>
                     </a:stretch>
@@ -1376,12 +1443,12 @@
         <w:pStyle w:val="ImageCaption"/>
       </w:pPr>
       <w:r>
-        <w:t xml:space="preserve">Рис. 16: Выгрузка файлов</w:t>
-      </w:r>
-    </w:p>
-    <w:bookmarkEnd w:id="74"/>
+        <w:t xml:space="preserve">Рис. 16: Отправка файлов на сервер</w:t>
+      </w:r>
+    </w:p>
     <w:bookmarkEnd w:id="75"/>
-    <w:bookmarkStart w:id="76" w:name="вывод"/>
+    <w:bookmarkEnd w:id="76"/>
+    <w:bookmarkStart w:id="77" w:name="вывод"/>
     <w:p>
       <w:pPr>
         <w:pStyle w:val="Heading1"/>
@@ -1390,7 +1457,7 @@
         <w:rPr>
           <w:rStyle w:val="SectionNumber"/>
         </w:rPr>
-        <w:t xml:space="preserve">4</w:t>
+        <w:t xml:space="preserve">5</w:t>
       </w:r>
       <w:r>
         <w:tab/>
@@ -1404,10 +1471,10 @@
         <w:pStyle w:val="FirstParagraph"/>
       </w:pPr>
       <w:r>
-        <w:t xml:space="preserve">В результате выполнения данной лабораторной работы я освоил умение по работе с Git и изучил идеалогию и применение средств контроля версий.</w:t>
-      </w:r>
-    </w:p>
-    <w:bookmarkEnd w:id="76"/>
+        <w:t xml:space="preserve">В результате выполнения данной лабораторной работы я освоил умения по работе с git, изучил идеалогию и применение свредсв контроля версий.</w:t>
+      </w:r>
+    </w:p>
+    <w:bookmarkEnd w:id="77"/>
     <w:sectPr/>
   </w:body>
 </w:document>
@@ -1603,6 +1670,36 @@
     <w:abstractNumId w:val="990"/>
   </w:num>
   <w:num w:numId="1001">
+    <w:abstractNumId w:val="99411"/>
+    <w:lvlOverride w:ilvl="0">
+      <w:startOverride w:val="1"/>
+    </w:lvlOverride>
+    <w:lvlOverride w:ilvl="1">
+      <w:startOverride w:val="1"/>
+    </w:lvlOverride>
+    <w:lvlOverride w:ilvl="2">
+      <w:startOverride w:val="1"/>
+    </w:lvlOverride>
+    <w:lvlOverride w:ilvl="3">
+      <w:startOverride w:val="1"/>
+    </w:lvlOverride>
+    <w:lvlOverride w:ilvl="4">
+      <w:startOverride w:val="1"/>
+    </w:lvlOverride>
+    <w:lvlOverride w:ilvl="5">
+      <w:startOverride w:val="1"/>
+    </w:lvlOverride>
+    <w:lvlOverride w:ilvl="6">
+      <w:startOverride w:val="1"/>
+    </w:lvlOverride>
+    <w:lvlOverride w:ilvl="7">
+      <w:startOverride w:val="1"/>
+    </w:lvlOverride>
+    <w:lvlOverride w:ilvl="8">
+      <w:startOverride w:val="1"/>
+    </w:lvlOverride>
+  </w:num>
+  <w:num w:numId="1002">
     <w:abstractNumId w:val="99411"/>
     <w:lvlOverride w:ilvl="0">
       <w:startOverride w:val="1"/>

--- a/labs/lab02/report/L02_Kazazaev_Otchet.docx
+++ b/labs/lab02/report/L02_Kazazaev_Otchet.docx
@@ -153,11 +153,11 @@
     </w:p>
     <w:p>
       <w:pPr>
-        <w:pStyle w:val="Compact"/>
         <w:numPr>
           <w:ilvl w:val="0"/>
           <w:numId w:val="1001"/>
         </w:numPr>
+        <w:pStyle w:val="Compact"/>
       </w:pPr>
       <w:r>
         <w:t xml:space="preserve">Установка необходимого ПО.</w:t>
@@ -165,11 +165,11 @@
     </w:p>
     <w:p>
       <w:pPr>
-        <w:pStyle w:val="Compact"/>
         <w:numPr>
           <w:ilvl w:val="0"/>
           <w:numId w:val="1001"/>
         </w:numPr>
+        <w:pStyle w:val="Compact"/>
       </w:pPr>
       <w:r>
         <w:t xml:space="preserve">Базовая настройка Git.</w:t>
@@ -177,11 +177,11 @@
     </w:p>
     <w:p>
       <w:pPr>
-        <w:pStyle w:val="Compact"/>
         <w:numPr>
           <w:ilvl w:val="0"/>
           <w:numId w:val="1001"/>
         </w:numPr>
+        <w:pStyle w:val="Compact"/>
       </w:pPr>
       <w:r>
         <w:t xml:space="preserve">Создание ssh-ключа и его добавление на GitHub.</w:t>
@@ -189,11 +189,11 @@
     </w:p>
     <w:p>
       <w:pPr>
-        <w:pStyle w:val="Compact"/>
         <w:numPr>
           <w:ilvl w:val="0"/>
           <w:numId w:val="1001"/>
         </w:numPr>
+        <w:pStyle w:val="Compact"/>
       </w:pPr>
       <w:r>
         <w:t xml:space="preserve">Настройка gh.</w:t>
@@ -201,11 +201,11 @@
     </w:p>
     <w:p>
       <w:pPr>
-        <w:pStyle w:val="Compact"/>
         <w:numPr>
           <w:ilvl w:val="0"/>
           <w:numId w:val="1001"/>
         </w:numPr>
+        <w:pStyle w:val="Compact"/>
       </w:pPr>
       <w:r>
         <w:t xml:space="preserve">Создание и настройка рабочего пространсва.</w:t>
@@ -232,11 +232,11 @@
     </w:p>
     <w:p>
       <w:pPr>
-        <w:pStyle w:val="Compact"/>
         <w:numPr>
           <w:ilvl w:val="0"/>
           <w:numId w:val="1002"/>
         </w:numPr>
+        <w:pStyle w:val="Compact"/>
       </w:pPr>
       <w:r>
         <w:t xml:space="preserve">Сделать отчет по лабораторной работе №1</w:t>
@@ -1506,7 +1506,7 @@
 <file path=word/numbering.xml><?xml version="1.0" encoding="utf-8"?>
 <w:numbering xmlns:w="http://schemas.openxmlformats.org/wordprocessingml/2006/main">
   <w:abstractNum w:abstractNumId="990">
-    <w:nsid w:val="0000A990"/>
+    <w:nsid w:val="A990"/>
     <w:multiLevelType w:val="multilevel"/>
     <w:lvl w:ilvl="0">
       <w:numFmt w:val="bullet"/>
@@ -1582,7 +1582,7 @@
     </w:lvl>
   </w:abstractNum>
   <w:abstractNum w:abstractNumId="99411">
-    <w:nsid w:val="00A99411"/>
+    <w:nsid w:val="A99411"/>
     <w:multiLevelType w:val="multilevel"/>
     <w:lvl w:ilvl="0">
       <w:start w:val="1"/>
@@ -1758,10 +1758,10 @@
     <w:name w:val="Body Text"/>
     <w:basedOn w:val="Normal"/>
     <w:link w:val="BodyTextChar"/>
-    <w:qFormat/>
     <w:pPr>
       <w:spacing w:after="180" w:before="180"/>
     </w:pPr>
+    <w:qFormat/>
   </w:style>
   <w:style w:customStyle="1" w:styleId="FirstParagraph" w:type="paragraph">
     <w:name w:val="First Paragraph"/>
@@ -1841,14 +1841,15 @@
     <w:pPr>
       <w:keepNext/>
       <w:keepLines/>
+      <w:jc w:val="center"/>
       <w:spacing w:after="0" w:before="300"/>
-      <w:jc w:val="center"/>
     </w:pPr>
     <w:rPr>
+      <w:sz w:val="20"/>
+      <w:szCs w:val="20"/>
       <w:b/>
       <w:color w:val="345A8A"/>
-      <w:sz w:val="20"/>
-      <w:szCs w:val="20"/>
+      &gt;
     </w:rPr>
   </w:style>
   <w:style w:customStyle="1" w:styleId="Abstract" w:type="paragraph">
@@ -1954,8 +1955,8 @@
     </w:pPr>
     <w:rPr>
       <w:rFonts w:asciiTheme="majorHAnsi" w:cstheme="majorBidi" w:eastAsiaTheme="majorEastAsia" w:hAnsiTheme="majorHAnsi"/>
+      <w:i/>
       <w:bCs/>
-      <w:i/>
       <w:color w:themeColor="accent1" w:val="4F81BD"/>
       <w:sz w:val="24"/>
       <w:szCs w:val="24"/>
@@ -2081,18 +2082,6 @@
     <w:uiPriority w:val="9"/>
     <w:unhideWhenUsed/>
     <w:qFormat/>
-  </w:style>
-  <w:style w:styleId="FootnoteBlockText" w:type="paragraph">
-    <w:name w:val="Footnote Block Text"/>
-    <w:basedOn w:val="Footnote Text"/>
-    <w:next w:val="Footnote Text"/>
-    <w:uiPriority w:val="9"/>
-    <w:unhideWhenUsed/>
-    <w:qFormat/>
-    <w:pPr>
-      <w:spacing w:after="100" w:before="100"/>
-      <w:ind w:firstLine="0" w:left="480" w:right="480"/>
-    </w:pPr>
   </w:style>
   <w:style w:default="1" w:styleId="DefaultParagraphFont" w:type="character">
     <w:name w:val="Default Paragraph Font"/>
@@ -2123,10 +2112,10 @@
         <w:jc w:val="left"/>
       </w:trPr>
       <w:tcPr>
+        <w:vAlign w:val="bottom"/>
         <w:tcBorders>
           <w:bottom w:val="single"/>
         </w:tcBorders>
-        <w:vAlign w:val="bottom"/>
       </w:tcPr>
     </w:tblStylePr>
   </w:style>
@@ -2241,8 +2230,8 @@
     <w:name w:val="KeywordTok"/>
     <w:basedOn w:val="VerbatimChar"/>
     <w:rPr>
+      <w:color w:val="007020"/>
       <w:b/>
-      <w:color w:val="007020"/>
     </w:rPr>
   </w:style>
   <w:style w:type="character" w:customStyle="1" w:styleId="DataTypeTok">
@@ -2319,42 +2308,42 @@
     <w:name w:val="ImportTok"/>
     <w:basedOn w:val="VerbatimChar"/>
     <w:rPr>
+      <w:color w:val="008000"/>
       <w:b/>
-      <w:color w:val="008000"/>
     </w:rPr>
   </w:style>
   <w:style w:type="character" w:customStyle="1" w:styleId="CommentTok">
     <w:name w:val="CommentTok"/>
     <w:basedOn w:val="VerbatimChar"/>
     <w:rPr>
+      <w:color w:val="60a0b0"/>
       <w:i/>
-      <w:color w:val="60a0b0"/>
     </w:rPr>
   </w:style>
   <w:style w:type="character" w:customStyle="1" w:styleId="DocumentationTok">
     <w:name w:val="DocumentationTok"/>
     <w:basedOn w:val="VerbatimChar"/>
     <w:rPr>
+      <w:color w:val="ba2121"/>
       <w:i/>
-      <w:color w:val="ba2121"/>
     </w:rPr>
   </w:style>
   <w:style w:type="character" w:customStyle="1" w:styleId="AnnotationTok">
     <w:name w:val="AnnotationTok"/>
     <w:basedOn w:val="VerbatimChar"/>
     <w:rPr>
+      <w:color w:val="60a0b0"/>
       <w:b/>
       <w:i/>
-      <w:color w:val="60a0b0"/>
     </w:rPr>
   </w:style>
   <w:style w:type="character" w:customStyle="1" w:styleId="CommentVarTok">
     <w:name w:val="CommentVarTok"/>
     <w:basedOn w:val="VerbatimChar"/>
     <w:rPr>
+      <w:color w:val="60a0b0"/>
       <w:b/>
       <w:i/>
-      <w:color w:val="60a0b0"/>
     </w:rPr>
   </w:style>
   <w:style w:type="character" w:customStyle="1" w:styleId="OtherTok">
@@ -2382,8 +2371,8 @@
     <w:name w:val="ControlFlowTok"/>
     <w:basedOn w:val="VerbatimChar"/>
     <w:rPr>
+      <w:color w:val="007020"/>
       <w:b/>
-      <w:color w:val="007020"/>
     </w:rPr>
   </w:style>
   <w:style w:type="character" w:customStyle="1" w:styleId="OperatorTok">
@@ -2428,34 +2417,34 @@
     <w:name w:val="InformationTok"/>
     <w:basedOn w:val="VerbatimChar"/>
     <w:rPr>
+      <w:color w:val="60a0b0"/>
       <w:b/>
       <w:i/>
-      <w:color w:val="60a0b0"/>
     </w:rPr>
   </w:style>
   <w:style w:type="character" w:customStyle="1" w:styleId="WarningTok">
     <w:name w:val="WarningTok"/>
     <w:basedOn w:val="VerbatimChar"/>
     <w:rPr>
+      <w:color w:val="60a0b0"/>
       <w:b/>
       <w:i/>
-      <w:color w:val="60a0b0"/>
     </w:rPr>
   </w:style>
   <w:style w:type="character" w:customStyle="1" w:styleId="AlertTok">
     <w:name w:val="AlertTok"/>
     <w:basedOn w:val="VerbatimChar"/>
     <w:rPr>
+      <w:color w:val="ff0000"/>
       <w:b/>
-      <w:color w:val="ff0000"/>
     </w:rPr>
   </w:style>
   <w:style w:type="character" w:customStyle="1" w:styleId="ErrorTok">
     <w:name w:val="ErrorTok"/>
     <w:basedOn w:val="VerbatimChar"/>
     <w:rPr>
+      <w:color w:val="ff0000"/>
       <w:b/>
-      <w:color w:val="ff0000"/>
     </w:rPr>
   </w:style>
   <w:style w:type="character" w:customStyle="1" w:styleId="NormalTok">

--- a/labs/lab02/report/L02_Kazazaev_Otchet.docx
+++ b/labs/lab02/report/L02_Kazazaev_Otchet.docx
@@ -153,59 +153,59 @@
     </w:p>
     <w:p>
       <w:pPr>
+        <w:pStyle w:val="Compact"/>
         <w:numPr>
           <w:ilvl w:val="0"/>
           <w:numId w:val="1001"/>
         </w:numPr>
+      </w:pPr>
+      <w:r>
+        <w:t xml:space="preserve">Установка необходимого ПО.</w:t>
+      </w:r>
+    </w:p>
+    <w:p>
+      <w:pPr>
         <w:pStyle w:val="Compact"/>
-      </w:pPr>
-      <w:r>
-        <w:t xml:space="preserve">Установка необходимого ПО.</w:t>
-      </w:r>
-    </w:p>
-    <w:p>
-      <w:pPr>
         <w:numPr>
           <w:ilvl w:val="0"/>
           <w:numId w:val="1001"/>
         </w:numPr>
+      </w:pPr>
+      <w:r>
+        <w:t xml:space="preserve">Базовая настройка Git.</w:t>
+      </w:r>
+    </w:p>
+    <w:p>
+      <w:pPr>
         <w:pStyle w:val="Compact"/>
-      </w:pPr>
-      <w:r>
-        <w:t xml:space="preserve">Базовая настройка Git.</w:t>
-      </w:r>
-    </w:p>
-    <w:p>
-      <w:pPr>
         <w:numPr>
           <w:ilvl w:val="0"/>
           <w:numId w:val="1001"/>
         </w:numPr>
+      </w:pPr>
+      <w:r>
+        <w:t xml:space="preserve">Создание ssh-ключа и его добавление на GitHub.</w:t>
+      </w:r>
+    </w:p>
+    <w:p>
+      <w:pPr>
         <w:pStyle w:val="Compact"/>
-      </w:pPr>
-      <w:r>
-        <w:t xml:space="preserve">Создание ssh-ключа и его добавление на GitHub.</w:t>
-      </w:r>
-    </w:p>
-    <w:p>
-      <w:pPr>
         <w:numPr>
           <w:ilvl w:val="0"/>
           <w:numId w:val="1001"/>
         </w:numPr>
+      </w:pPr>
+      <w:r>
+        <w:t xml:space="preserve">Настройка gh.</w:t>
+      </w:r>
+    </w:p>
+    <w:p>
+      <w:pPr>
         <w:pStyle w:val="Compact"/>
-      </w:pPr>
-      <w:r>
-        <w:t xml:space="preserve">Настройка gh.</w:t>
-      </w:r>
-    </w:p>
-    <w:p>
-      <w:pPr>
         <w:numPr>
           <w:ilvl w:val="0"/>
           <w:numId w:val="1001"/>
         </w:numPr>
-        <w:pStyle w:val="Compact"/>
       </w:pPr>
       <w:r>
         <w:t xml:space="preserve">Создание и настройка рабочего пространсва.</w:t>
@@ -232,11 +232,11 @@
     </w:p>
     <w:p>
       <w:pPr>
+        <w:pStyle w:val="Compact"/>
         <w:numPr>
           <w:ilvl w:val="0"/>
           <w:numId w:val="1002"/>
         </w:numPr>
-        <w:pStyle w:val="Compact"/>
       </w:pPr>
       <w:r>
         <w:t xml:space="preserve">Сделать отчет по лабораторной работе №1</w:t>
@@ -1506,7 +1506,7 @@
 <file path=word/numbering.xml><?xml version="1.0" encoding="utf-8"?>
 <w:numbering xmlns:w="http://schemas.openxmlformats.org/wordprocessingml/2006/main">
   <w:abstractNum w:abstractNumId="990">
-    <w:nsid w:val="A990"/>
+    <w:nsid w:val="0000A990"/>
     <w:multiLevelType w:val="multilevel"/>
     <w:lvl w:ilvl="0">
       <w:numFmt w:val="bullet"/>
@@ -1582,7 +1582,7 @@
     </w:lvl>
   </w:abstractNum>
   <w:abstractNum w:abstractNumId="99411">
-    <w:nsid w:val="A99411"/>
+    <w:nsid w:val="00A99411"/>
     <w:multiLevelType w:val="multilevel"/>
     <w:lvl w:ilvl="0">
       <w:start w:val="1"/>
@@ -1758,10 +1758,10 @@
     <w:name w:val="Body Text"/>
     <w:basedOn w:val="Normal"/>
     <w:link w:val="BodyTextChar"/>
+    <w:qFormat/>
     <w:pPr>
       <w:spacing w:after="180" w:before="180"/>
     </w:pPr>
-    <w:qFormat/>
   </w:style>
   <w:style w:customStyle="1" w:styleId="FirstParagraph" w:type="paragraph">
     <w:name w:val="First Paragraph"/>
@@ -1841,15 +1841,14 @@
     <w:pPr>
       <w:keepNext/>
       <w:keepLines/>
+      <w:spacing w:after="0" w:before="300"/>
       <w:jc w:val="center"/>
-      <w:spacing w:after="0" w:before="300"/>
     </w:pPr>
     <w:rPr>
+      <w:b/>
+      <w:color w:val="345A8A"/>
       <w:sz w:val="20"/>
       <w:szCs w:val="20"/>
-      <w:b/>
-      <w:color w:val="345A8A"/>
-      &gt;
     </w:rPr>
   </w:style>
   <w:style w:customStyle="1" w:styleId="Abstract" w:type="paragraph">
@@ -1955,8 +1954,8 @@
     </w:pPr>
     <w:rPr>
       <w:rFonts w:asciiTheme="majorHAnsi" w:cstheme="majorBidi" w:eastAsiaTheme="majorEastAsia" w:hAnsiTheme="majorHAnsi"/>
+      <w:bCs/>
       <w:i/>
-      <w:bCs/>
       <w:color w:themeColor="accent1" w:val="4F81BD"/>
       <w:sz w:val="24"/>
       <w:szCs w:val="24"/>
@@ -2082,6 +2081,18 @@
     <w:uiPriority w:val="9"/>
     <w:unhideWhenUsed/>
     <w:qFormat/>
+  </w:style>
+  <w:style w:styleId="FootnoteBlockText" w:type="paragraph">
+    <w:name w:val="Footnote Block Text"/>
+    <w:basedOn w:val="Footnote Text"/>
+    <w:next w:val="Footnote Text"/>
+    <w:uiPriority w:val="9"/>
+    <w:unhideWhenUsed/>
+    <w:qFormat/>
+    <w:pPr>
+      <w:spacing w:after="100" w:before="100"/>
+      <w:ind w:firstLine="0" w:left="480" w:right="480"/>
+    </w:pPr>
   </w:style>
   <w:style w:default="1" w:styleId="DefaultParagraphFont" w:type="character">
     <w:name w:val="Default Paragraph Font"/>
@@ -2112,10 +2123,10 @@
         <w:jc w:val="left"/>
       </w:trPr>
       <w:tcPr>
-        <w:vAlign w:val="bottom"/>
         <w:tcBorders>
           <w:bottom w:val="single"/>
         </w:tcBorders>
+        <w:vAlign w:val="bottom"/>
       </w:tcPr>
     </w:tblStylePr>
   </w:style>
@@ -2230,8 +2241,8 @@
     <w:name w:val="KeywordTok"/>
     <w:basedOn w:val="VerbatimChar"/>
     <w:rPr>
+      <w:b/>
       <w:color w:val="007020"/>
-      <w:b/>
     </w:rPr>
   </w:style>
   <w:style w:type="character" w:customStyle="1" w:styleId="DataTypeTok">
@@ -2308,42 +2319,42 @@
     <w:name w:val="ImportTok"/>
     <w:basedOn w:val="VerbatimChar"/>
     <w:rPr>
+      <w:b/>
       <w:color w:val="008000"/>
-      <w:b/>
     </w:rPr>
   </w:style>
   <w:style w:type="character" w:customStyle="1" w:styleId="CommentTok">
     <w:name w:val="CommentTok"/>
     <w:basedOn w:val="VerbatimChar"/>
     <w:rPr>
+      <w:i/>
       <w:color w:val="60a0b0"/>
-      <w:i/>
     </w:rPr>
   </w:style>
   <w:style w:type="character" w:customStyle="1" w:styleId="DocumentationTok">
     <w:name w:val="DocumentationTok"/>
     <w:basedOn w:val="VerbatimChar"/>
     <w:rPr>
+      <w:i/>
       <w:color w:val="ba2121"/>
-      <w:i/>
     </w:rPr>
   </w:style>
   <w:style w:type="character" w:customStyle="1" w:styleId="AnnotationTok">
     <w:name w:val="AnnotationTok"/>
     <w:basedOn w:val="VerbatimChar"/>
     <w:rPr>
-      <w:color w:val="60a0b0"/>
       <w:b/>
       <w:i/>
+      <w:color w:val="60a0b0"/>
     </w:rPr>
   </w:style>
   <w:style w:type="character" w:customStyle="1" w:styleId="CommentVarTok">
     <w:name w:val="CommentVarTok"/>
     <w:basedOn w:val="VerbatimChar"/>
     <w:rPr>
-      <w:color w:val="60a0b0"/>
       <w:b/>
       <w:i/>
+      <w:color w:val="60a0b0"/>
     </w:rPr>
   </w:style>
   <w:style w:type="character" w:customStyle="1" w:styleId="OtherTok">
@@ -2371,8 +2382,8 @@
     <w:name w:val="ControlFlowTok"/>
     <w:basedOn w:val="VerbatimChar"/>
     <w:rPr>
+      <w:b/>
       <w:color w:val="007020"/>
-      <w:b/>
     </w:rPr>
   </w:style>
   <w:style w:type="character" w:customStyle="1" w:styleId="OperatorTok">
@@ -2417,34 +2428,34 @@
     <w:name w:val="InformationTok"/>
     <w:basedOn w:val="VerbatimChar"/>
     <w:rPr>
-      <w:color w:val="60a0b0"/>
       <w:b/>
       <w:i/>
+      <w:color w:val="60a0b0"/>
     </w:rPr>
   </w:style>
   <w:style w:type="character" w:customStyle="1" w:styleId="WarningTok">
     <w:name w:val="WarningTok"/>
     <w:basedOn w:val="VerbatimChar"/>
     <w:rPr>
-      <w:color w:val="60a0b0"/>
       <w:b/>
       <w:i/>
+      <w:color w:val="60a0b0"/>
     </w:rPr>
   </w:style>
   <w:style w:type="character" w:customStyle="1" w:styleId="AlertTok">
     <w:name w:val="AlertTok"/>
     <w:basedOn w:val="VerbatimChar"/>
     <w:rPr>
+      <w:b/>
       <w:color w:val="ff0000"/>
-      <w:b/>
     </w:rPr>
   </w:style>
   <w:style w:type="character" w:customStyle="1" w:styleId="ErrorTok">
     <w:name w:val="ErrorTok"/>
     <w:basedOn w:val="VerbatimChar"/>
     <w:rPr>
+      <w:b/>
       <w:color w:val="ff0000"/>
-      <w:b/>
     </w:rPr>
   </w:style>
   <w:style w:type="character" w:customStyle="1" w:styleId="NormalTok">
